--- a/labs/lab03/report/report.docx
+++ b/labs/lab03/report/report.docx
@@ -7,7 +7,7 @@
         <w:pStyle w:val="Title"/>
       </w:pPr>
       <w:r>
-        <w:t xml:space="preserve">Отчёт по лабораторной работе</w:t>
+        <w:t xml:space="preserve">Отчёт по лабораторной работе №3</w:t>
       </w:r>
     </w:p>
     <w:p>
@@ -78,32 +78,6 @@
         </w:p>
       </w:sdtContent>
     </w:sdt>
-    <w:sdt>
-      <w:sdtPr>
-        <w:docPartObj>
-          <w:docPartGallery w:val="List of Tables"/>
-          <w:docPartUnique/>
-        </w:docPartObj>
-      </w:sdtPr>
-      <w:sdtContent>
-        <w:p>
-          <w:pPr>
-            <w:pStyle w:val="TOCHeading"/>
-          </w:pPr>
-          <w:r>
-            <w:t xml:space="preserve">Список таблиц</w:t>
-          </w:r>
-        </w:p>
-        <w:p>
-          <w:r>
-            <w:fldChar w:fldCharType="begin" w:dirty="true"/>
-            <w:instrText xml:space="preserve">TOC \h \z \t "Table Caption" \c</w:instrText>
-            <w:fldChar w:fldCharType="separate"/>
-            <w:fldChar w:fldCharType="end"/>
-          </w:r>
-        </w:p>
-      </w:sdtContent>
-    </w:sdt>
     <w:bookmarkStart w:id="20" w:name="цель-работы"/>
     <w:p>
       <w:pPr>
@@ -237,7 +211,7 @@
       </w:r>
     </w:p>
     <w:bookmarkEnd w:id="22"/>
-    <w:bookmarkStart w:id="60" w:name="выполнение-лабораторной-работы"/>
+    <w:bookmarkStart w:id="93" w:name="выполнение-лабораторной-работы"/>
     <w:p>
       <w:pPr>
         <w:pStyle w:val="Heading1"/>
@@ -867,50 +841,22 @@
       </w:r>
     </w:p>
     <w:bookmarkEnd w:id="59"/>
-    <w:bookmarkEnd w:id="60"/>
-    <w:bookmarkStart w:id="61" w:name="выводы"/>
-    <w:p>
-      <w:pPr>
-        <w:pStyle w:val="Heading1"/>
+    <w:bookmarkStart w:id="92" w:name="задание-для-самостоятельной-работы"/>
+    <w:p>
+      <w:pPr>
+        <w:pStyle w:val="Heading2"/>
       </w:pPr>
       <w:r>
         <w:rPr>
           <w:rStyle w:val="SectionNumber"/>
         </w:rPr>
-        <w:t xml:space="preserve">5</w:t>
+        <w:t xml:space="preserve">4.2</w:t>
       </w:r>
       <w:r>
         <w:tab/>
       </w:r>
       <w:r>
-        <w:t xml:space="preserve">Выводы</w:t>
-      </w:r>
-    </w:p>
-    <w:p>
-      <w:pPr>
-        <w:pStyle w:val="FirstParagraph"/>
-      </w:pPr>
-      <w:r>
-        <w:t xml:space="preserve">В результате выполнения данной лабораторной работы я освоила процедуры оформления отчетов с помощью легковесного языка разметки Markdown.</w:t>
-      </w:r>
-    </w:p>
-    <w:bookmarkEnd w:id="61"/>
-    <w:bookmarkStart w:id="63" w:name="список-литературы"/>
-    <w:p>
-      <w:pPr>
-        <w:pStyle w:val="Heading1"/>
-      </w:pPr>
-      <w:r>
-        <w:rPr>
-          <w:rStyle w:val="SectionNumber"/>
-        </w:rPr>
-        <w:t xml:space="preserve">6</w:t>
-      </w:r>
-      <w:r>
-        <w:tab/>
-      </w:r>
-      <w:r>
-        <w:t xml:space="preserve">Список литературы</w:t>
+        <w:t xml:space="preserve">Задание для самостоятельной работы</w:t>
       </w:r>
     </w:p>
     <w:p>
@@ -921,7 +867,582 @@
           <w:numId w:val="1002"/>
         </w:numPr>
       </w:pPr>
-      <w:hyperlink r:id="rId62">
+      <w:r>
+        <w:t xml:space="preserve">Перехожу в директорию lab02/report с помощью cd, чтобы там заполнять отчет по второй лабораторной работе (рис. 10).</w:t>
+      </w:r>
+    </w:p>
+    <w:bookmarkStart w:id="63" w:name="fig:019"/>
+    <w:p>
+      <w:pPr>
+        <w:pStyle w:val="CaptionedFigure"/>
+      </w:pPr>
+      <w:r>
+        <w:drawing>
+          <wp:inline>
+            <wp:extent cx="3733800" cy="571791"/>
+            <wp:effectExtent b="0" l="0" r="0" t="0"/>
+            <wp:docPr descr="Рис. 10: Перемещение между директориями" title="" id="61" name="Picture"/>
+            <a:graphic>
+              <a:graphicData uri="http://schemas.openxmlformats.org/drawingml/2006/picture">
+                <pic:pic>
+                  <pic:nvPicPr>
+                    <pic:cNvPr descr="image/10.png" id="62" name="Picture"/>
+                    <pic:cNvPicPr>
+                      <a:picLocks noChangeArrowheads="1" noChangeAspect="1"/>
+                    </pic:cNvPicPr>
+                  </pic:nvPicPr>
+                  <pic:blipFill>
+                    <a:blip r:embed="rId60"/>
+                    <a:stretch>
+                      <a:fillRect/>
+                    </a:stretch>
+                  </pic:blipFill>
+                  <pic:spPr bwMode="auto">
+                    <a:xfrm>
+                      <a:off x="0" y="0"/>
+                      <a:ext cx="3733800" cy="571791"/>
+                    </a:xfrm>
+                    <a:prstGeom prst="rect">
+                      <a:avLst/>
+                    </a:prstGeom>
+                    <a:noFill/>
+                    <a:ln w="9525">
+                      <a:noFill/>
+                      <a:headEnd/>
+                      <a:tailEnd/>
+                    </a:ln>
+                  </pic:spPr>
+                </pic:pic>
+              </a:graphicData>
+            </a:graphic>
+          </wp:inline>
+        </w:drawing>
+      </w:r>
+    </w:p>
+    <w:p>
+      <w:pPr>
+        <w:pStyle w:val="ImageCaption"/>
+      </w:pPr>
+      <w:r>
+        <w:t xml:space="preserve">Рис. 10: Перемещение между директориями</w:t>
+      </w:r>
+    </w:p>
+    <w:bookmarkEnd w:id="63"/>
+    <w:p>
+      <w:pPr>
+        <w:pStyle w:val="BodyText"/>
+      </w:pPr>
+      <w:r>
+        <w:t xml:space="preserve">Копирую файл report.md с новым именем для заполненния отчета (рис. 11).</w:t>
+      </w:r>
+    </w:p>
+    <w:bookmarkStart w:id="67" w:name="fig:020"/>
+    <w:p>
+      <w:pPr>
+        <w:pStyle w:val="CaptionedFigure"/>
+      </w:pPr>
+      <w:r>
+        <w:drawing>
+          <wp:inline>
+            <wp:extent cx="3733800" cy="750169"/>
+            <wp:effectExtent b="0" l="0" r="0" t="0"/>
+            <wp:docPr descr="Рис. 11: Копирование файла" title="" id="65" name="Picture"/>
+            <a:graphic>
+              <a:graphicData uri="http://schemas.openxmlformats.org/drawingml/2006/picture">
+                <pic:pic>
+                  <pic:nvPicPr>
+                    <pic:cNvPr descr="image/11.png" id="66" name="Picture"/>
+                    <pic:cNvPicPr>
+                      <a:picLocks noChangeArrowheads="1" noChangeAspect="1"/>
+                    </pic:cNvPicPr>
+                  </pic:nvPicPr>
+                  <pic:blipFill>
+                    <a:blip r:embed="rId64"/>
+                    <a:stretch>
+                      <a:fillRect/>
+                    </a:stretch>
+                  </pic:blipFill>
+                  <pic:spPr bwMode="auto">
+                    <a:xfrm>
+                      <a:off x="0" y="0"/>
+                      <a:ext cx="3733800" cy="750169"/>
+                    </a:xfrm>
+                    <a:prstGeom prst="rect">
+                      <a:avLst/>
+                    </a:prstGeom>
+                    <a:noFill/>
+                    <a:ln w="9525">
+                      <a:noFill/>
+                      <a:headEnd/>
+                      <a:tailEnd/>
+                    </a:ln>
+                  </pic:spPr>
+                </pic:pic>
+              </a:graphicData>
+            </a:graphic>
+          </wp:inline>
+        </w:drawing>
+      </w:r>
+    </w:p>
+    <w:p>
+      <w:pPr>
+        <w:pStyle w:val="ImageCaption"/>
+      </w:pPr>
+      <w:r>
+        <w:t xml:space="preserve">Рис. 11: Копирование файла</w:t>
+      </w:r>
+    </w:p>
+    <w:bookmarkEnd w:id="67"/>
+    <w:p>
+      <w:pPr>
+        <w:pStyle w:val="BodyText"/>
+      </w:pPr>
+      <w:r>
+        <w:t xml:space="preserve">Открываю файл с помощью текстового редактора mousepad и начинаю заполнять отчет (рис. 12).</w:t>
+      </w:r>
+    </w:p>
+    <w:bookmarkStart w:id="71" w:name="fig:021"/>
+    <w:p>
+      <w:pPr>
+        <w:pStyle w:val="CaptionedFigure"/>
+      </w:pPr>
+      <w:r>
+        <w:drawing>
+          <wp:inline>
+            <wp:extent cx="3733800" cy="1977962"/>
+            <wp:effectExtent b="0" l="0" r="0" t="0"/>
+            <wp:docPr descr="Рис. 12: Работа над отчетом" title="" id="69" name="Picture"/>
+            <a:graphic>
+              <a:graphicData uri="http://schemas.openxmlformats.org/drawingml/2006/picture">
+                <pic:pic>
+                  <pic:nvPicPr>
+                    <pic:cNvPr descr="image/12.png" id="70" name="Picture"/>
+                    <pic:cNvPicPr>
+                      <a:picLocks noChangeArrowheads="1" noChangeAspect="1"/>
+                    </pic:cNvPicPr>
+                  </pic:nvPicPr>
+                  <pic:blipFill>
+                    <a:blip r:embed="rId68"/>
+                    <a:stretch>
+                      <a:fillRect/>
+                    </a:stretch>
+                  </pic:blipFill>
+                  <pic:spPr bwMode="auto">
+                    <a:xfrm>
+                      <a:off x="0" y="0"/>
+                      <a:ext cx="3733800" cy="1977962"/>
+                    </a:xfrm>
+                    <a:prstGeom prst="rect">
+                      <a:avLst/>
+                    </a:prstGeom>
+                    <a:noFill/>
+                    <a:ln w="9525">
+                      <a:noFill/>
+                      <a:headEnd/>
+                      <a:tailEnd/>
+                    </a:ln>
+                  </pic:spPr>
+                </pic:pic>
+              </a:graphicData>
+            </a:graphic>
+          </wp:inline>
+        </w:drawing>
+      </w:r>
+    </w:p>
+    <w:p>
+      <w:pPr>
+        <w:pStyle w:val="ImageCaption"/>
+      </w:pPr>
+      <w:r>
+        <w:t xml:space="preserve">Рис. 12: Работа над отчетом</w:t>
+      </w:r>
+    </w:p>
+    <w:bookmarkEnd w:id="71"/>
+    <w:p>
+      <w:pPr>
+        <w:pStyle w:val="BodyText"/>
+      </w:pPr>
+      <w:r>
+        <w:t xml:space="preserve">Удаляю предыдущий файл отчета, чтобы при компиляции он мне не мешал (рис. 13).</w:t>
+      </w:r>
+    </w:p>
+    <w:bookmarkStart w:id="75" w:name="fig:022"/>
+    <w:p>
+      <w:pPr>
+        <w:pStyle w:val="CaptionedFigure"/>
+      </w:pPr>
+      <w:r>
+        <w:drawing>
+          <wp:inline>
+            <wp:extent cx="3733800" cy="984675"/>
+            <wp:effectExtent b="0" l="0" r="0" t="0"/>
+            <wp:docPr descr="Рис. 13: Удаление предыдущих файлов" title="" id="73" name="Picture"/>
+            <a:graphic>
+              <a:graphicData uri="http://schemas.openxmlformats.org/drawingml/2006/picture">
+                <pic:pic>
+                  <pic:nvPicPr>
+                    <pic:cNvPr descr="image/13.png" id="74" name="Picture"/>
+                    <pic:cNvPicPr>
+                      <a:picLocks noChangeArrowheads="1" noChangeAspect="1"/>
+                    </pic:cNvPicPr>
+                  </pic:nvPicPr>
+                  <pic:blipFill>
+                    <a:blip r:embed="rId72"/>
+                    <a:stretch>
+                      <a:fillRect/>
+                    </a:stretch>
+                  </pic:blipFill>
+                  <pic:spPr bwMode="auto">
+                    <a:xfrm>
+                      <a:off x="0" y="0"/>
+                      <a:ext cx="3733800" cy="984675"/>
+                    </a:xfrm>
+                    <a:prstGeom prst="rect">
+                      <a:avLst/>
+                    </a:prstGeom>
+                    <a:noFill/>
+                    <a:ln w="9525">
+                      <a:noFill/>
+                      <a:headEnd/>
+                      <a:tailEnd/>
+                    </a:ln>
+                  </pic:spPr>
+                </pic:pic>
+              </a:graphicData>
+            </a:graphic>
+          </wp:inline>
+        </w:drawing>
+      </w:r>
+    </w:p>
+    <w:p>
+      <w:pPr>
+        <w:pStyle w:val="ImageCaption"/>
+      </w:pPr>
+      <w:r>
+        <w:t xml:space="preserve">Рис. 13: Удаление предыдущих файлов</w:t>
+      </w:r>
+    </w:p>
+    <w:bookmarkEnd w:id="75"/>
+    <w:p>
+      <w:pPr>
+        <w:pStyle w:val="BodyText"/>
+      </w:pPr>
+      <w:r>
+        <w:t xml:space="preserve">Компилирую файл с отчетом по лабораторной работе (рис. 14).</w:t>
+      </w:r>
+    </w:p>
+    <w:bookmarkStart w:id="79" w:name="fig:023"/>
+    <w:p>
+      <w:pPr>
+        <w:pStyle w:val="CaptionedFigure"/>
+      </w:pPr>
+      <w:r>
+        <w:drawing>
+          <wp:inline>
+            <wp:extent cx="3733800" cy="1919605"/>
+            <wp:effectExtent b="0" l="0" r="0" t="0"/>
+            <wp:docPr descr="Рис. 14: Компиляция файлов" title="" id="77" name="Picture"/>
+            <a:graphic>
+              <a:graphicData uri="http://schemas.openxmlformats.org/drawingml/2006/picture">
+                <pic:pic>
+                  <pic:nvPicPr>
+                    <pic:cNvPr descr="image/14.png" id="78" name="Picture"/>
+                    <pic:cNvPicPr>
+                      <a:picLocks noChangeArrowheads="1" noChangeAspect="1"/>
+                    </pic:cNvPicPr>
+                  </pic:nvPicPr>
+                  <pic:blipFill>
+                    <a:blip r:embed="rId76"/>
+                    <a:stretch>
+                      <a:fillRect/>
+                    </a:stretch>
+                  </pic:blipFill>
+                  <pic:spPr bwMode="auto">
+                    <a:xfrm>
+                      <a:off x="0" y="0"/>
+                      <a:ext cx="3733800" cy="1919605"/>
+                    </a:xfrm>
+                    <a:prstGeom prst="rect">
+                      <a:avLst/>
+                    </a:prstGeom>
+                    <a:noFill/>
+                    <a:ln w="9525">
+                      <a:noFill/>
+                      <a:headEnd/>
+                      <a:tailEnd/>
+                    </a:ln>
+                  </pic:spPr>
+                </pic:pic>
+              </a:graphicData>
+            </a:graphic>
+          </wp:inline>
+        </w:drawing>
+      </w:r>
+    </w:p>
+    <w:p>
+      <w:pPr>
+        <w:pStyle w:val="ImageCaption"/>
+      </w:pPr>
+      <w:r>
+        <w:t xml:space="preserve">Рис. 14: Компиляция файлов</w:t>
+      </w:r>
+    </w:p>
+    <w:bookmarkEnd w:id="79"/>
+    <w:p>
+      <w:pPr>
+        <w:pStyle w:val="Compact"/>
+        <w:numPr>
+          <w:ilvl w:val="0"/>
+          <w:numId w:val="1003"/>
+        </w:numPr>
+      </w:pPr>
+      <w:r>
+        <w:t xml:space="preserve">Удаляю лишние сгенерированные файлы report.docx и report.pdf (15).</w:t>
+      </w:r>
+    </w:p>
+    <w:bookmarkStart w:id="83" w:name="fig:024"/>
+    <w:p>
+      <w:pPr>
+        <w:pStyle w:val="CaptionedFigure"/>
+      </w:pPr>
+      <w:r>
+        <w:drawing>
+          <wp:inline>
+            <wp:extent cx="3733800" cy="1229139"/>
+            <wp:effectExtent b="0" l="0" r="0" t="0"/>
+            <wp:docPr descr="Рис. 15: Удаление лишних файлов" title="" id="81" name="Picture"/>
+            <a:graphic>
+              <a:graphicData uri="http://schemas.openxmlformats.org/drawingml/2006/picture">
+                <pic:pic>
+                  <pic:nvPicPr>
+                    <pic:cNvPr descr="image/15.png" id="82" name="Picture"/>
+                    <pic:cNvPicPr>
+                      <a:picLocks noChangeArrowheads="1" noChangeAspect="1"/>
+                    </pic:cNvPicPr>
+                  </pic:nvPicPr>
+                  <pic:blipFill>
+                    <a:blip r:embed="rId80"/>
+                    <a:stretch>
+                      <a:fillRect/>
+                    </a:stretch>
+                  </pic:blipFill>
+                  <pic:spPr bwMode="auto">
+                    <a:xfrm>
+                      <a:off x="0" y="0"/>
+                      <a:ext cx="3733800" cy="1229139"/>
+                    </a:xfrm>
+                    <a:prstGeom prst="rect">
+                      <a:avLst/>
+                    </a:prstGeom>
+                    <a:noFill/>
+                    <a:ln w="9525">
+                      <a:noFill/>
+                      <a:headEnd/>
+                      <a:tailEnd/>
+                    </a:ln>
+                  </pic:spPr>
+                </pic:pic>
+              </a:graphicData>
+            </a:graphic>
+          </wp:inline>
+        </w:drawing>
+      </w:r>
+    </w:p>
+    <w:p>
+      <w:pPr>
+        <w:pStyle w:val="ImageCaption"/>
+      </w:pPr>
+      <w:r>
+        <w:t xml:space="preserve">Рис. 15: Удаление лишних файлов</w:t>
+      </w:r>
+    </w:p>
+    <w:bookmarkEnd w:id="83"/>
+    <w:p>
+      <w:pPr>
+        <w:pStyle w:val="BodyText"/>
+      </w:pPr>
+      <w:r>
+        <w:t xml:space="preserve">Добавляю изменения на GitHub с помощью комнадой git add и сохраняю изменения с помощью commit (16).</w:t>
+      </w:r>
+    </w:p>
+    <w:bookmarkStart w:id="87" w:name="fig:025"/>
+    <w:p>
+      <w:pPr>
+        <w:pStyle w:val="CaptionedFigure"/>
+      </w:pPr>
+      <w:r>
+        <w:drawing>
+          <wp:inline>
+            <wp:extent cx="3733800" cy="1196030"/>
+            <wp:effectExtent b="0" l="0" r="0" t="0"/>
+            <wp:docPr descr="Рис. 16: Добавление файлов на GitHub" title="" id="85" name="Picture"/>
+            <a:graphic>
+              <a:graphicData uri="http://schemas.openxmlformats.org/drawingml/2006/picture">
+                <pic:pic>
+                  <pic:nvPicPr>
+                    <pic:cNvPr descr="image/16.png" id="86" name="Picture"/>
+                    <pic:cNvPicPr>
+                      <a:picLocks noChangeArrowheads="1" noChangeAspect="1"/>
+                    </pic:cNvPicPr>
+                  </pic:nvPicPr>
+                  <pic:blipFill>
+                    <a:blip r:embed="rId84"/>
+                    <a:stretch>
+                      <a:fillRect/>
+                    </a:stretch>
+                  </pic:blipFill>
+                  <pic:spPr bwMode="auto">
+                    <a:xfrm>
+                      <a:off x="0" y="0"/>
+                      <a:ext cx="3733800" cy="1196030"/>
+                    </a:xfrm>
+                    <a:prstGeom prst="rect">
+                      <a:avLst/>
+                    </a:prstGeom>
+                    <a:noFill/>
+                    <a:ln w="9525">
+                      <a:noFill/>
+                      <a:headEnd/>
+                      <a:tailEnd/>
+                    </a:ln>
+                  </pic:spPr>
+                </pic:pic>
+              </a:graphicData>
+            </a:graphic>
+          </wp:inline>
+        </w:drawing>
+      </w:r>
+    </w:p>
+    <w:p>
+      <w:pPr>
+        <w:pStyle w:val="ImageCaption"/>
+      </w:pPr>
+      <w:r>
+        <w:t xml:space="preserve">Рис. 16: Добавление файлов на GitHub</w:t>
+      </w:r>
+    </w:p>
+    <w:bookmarkEnd w:id="87"/>
+    <w:p>
+      <w:pPr>
+        <w:pStyle w:val="BodyText"/>
+      </w:pPr>
+      <w:r>
+        <w:t xml:space="preserve">Отправлялю файлы на сервер с помощью команды git pull (17).</w:t>
+      </w:r>
+    </w:p>
+    <w:bookmarkStart w:id="91" w:name="fig:026"/>
+    <w:p>
+      <w:pPr>
+        <w:pStyle w:val="CaptionedFigure"/>
+      </w:pPr>
+      <w:r>
+        <w:drawing>
+          <wp:inline>
+            <wp:extent cx="3733800" cy="624191"/>
+            <wp:effectExtent b="0" l="0" r="0" t="0"/>
+            <wp:docPr descr="Рис. 17: Отправка файлов" title="" id="89" name="Picture"/>
+            <a:graphic>
+              <a:graphicData uri="http://schemas.openxmlformats.org/drawingml/2006/picture">
+                <pic:pic>
+                  <pic:nvPicPr>
+                    <pic:cNvPr descr="image/17.png" id="90" name="Picture"/>
+                    <pic:cNvPicPr>
+                      <a:picLocks noChangeArrowheads="1" noChangeAspect="1"/>
+                    </pic:cNvPicPr>
+                  </pic:nvPicPr>
+                  <pic:blipFill>
+                    <a:blip r:embed="rId88"/>
+                    <a:stretch>
+                      <a:fillRect/>
+                    </a:stretch>
+                  </pic:blipFill>
+                  <pic:spPr bwMode="auto">
+                    <a:xfrm>
+                      <a:off x="0" y="0"/>
+                      <a:ext cx="3733800" cy="624191"/>
+                    </a:xfrm>
+                    <a:prstGeom prst="rect">
+                      <a:avLst/>
+                    </a:prstGeom>
+                    <a:noFill/>
+                    <a:ln w="9525">
+                      <a:noFill/>
+                      <a:headEnd/>
+                      <a:tailEnd/>
+                    </a:ln>
+                  </pic:spPr>
+                </pic:pic>
+              </a:graphicData>
+            </a:graphic>
+          </wp:inline>
+        </w:drawing>
+      </w:r>
+    </w:p>
+    <w:p>
+      <w:pPr>
+        <w:pStyle w:val="ImageCaption"/>
+      </w:pPr>
+      <w:r>
+        <w:t xml:space="preserve">Рис. 17: Отправка файлов</w:t>
+      </w:r>
+    </w:p>
+    <w:bookmarkEnd w:id="91"/>
+    <w:bookmarkEnd w:id="92"/>
+    <w:bookmarkEnd w:id="93"/>
+    <w:bookmarkStart w:id="94" w:name="выводы"/>
+    <w:p>
+      <w:pPr>
+        <w:pStyle w:val="Heading1"/>
+      </w:pPr>
+      <w:r>
+        <w:rPr>
+          <w:rStyle w:val="SectionNumber"/>
+        </w:rPr>
+        <w:t xml:space="preserve">5</w:t>
+      </w:r>
+      <w:r>
+        <w:tab/>
+      </w:r>
+      <w:r>
+        <w:t xml:space="preserve">Выводы</w:t>
+      </w:r>
+    </w:p>
+    <w:p>
+      <w:pPr>
+        <w:pStyle w:val="FirstParagraph"/>
+      </w:pPr>
+      <w:r>
+        <w:t xml:space="preserve">В результате выполнения данной лабораторной работы я освоила процедуры оформления отчетов с помощью легковесного языка разметки Markdown.</w:t>
+      </w:r>
+    </w:p>
+    <w:bookmarkEnd w:id="94"/>
+    <w:bookmarkStart w:id="96" w:name="список-литературы"/>
+    <w:p>
+      <w:pPr>
+        <w:pStyle w:val="Heading1"/>
+      </w:pPr>
+      <w:r>
+        <w:rPr>
+          <w:rStyle w:val="SectionNumber"/>
+        </w:rPr>
+        <w:t xml:space="preserve">6</w:t>
+      </w:r>
+      <w:r>
+        <w:tab/>
+      </w:r>
+      <w:r>
+        <w:t xml:space="preserve">Список литературы</w:t>
+      </w:r>
+    </w:p>
+    <w:p>
+      <w:pPr>
+        <w:pStyle w:val="Compact"/>
+        <w:numPr>
+          <w:ilvl w:val="0"/>
+          <w:numId w:val="1004"/>
+        </w:numPr>
+      </w:pPr>
+      <w:hyperlink r:id="rId95">
         <w:r>
           <w:rPr>
             <w:rStyle w:val="Hyperlink"/>
@@ -930,7 +1451,7 @@
         </w:r>
       </w:hyperlink>
     </w:p>
-    <w:bookmarkEnd w:id="63"/>
+    <w:bookmarkEnd w:id="96"/>
     <w:sectPr/>
   </w:body>
 </w:document>
@@ -1122,6 +1643,91 @@
       </w:pPr>
     </w:lvl>
   </w:abstractNum>
+  <w:abstractNum w:abstractNumId="99412">
+    <w:nsid w:val="00A99412"/>
+    <w:multiLevelType w:val="multilevel"/>
+    <w:lvl w:ilvl="0">
+      <w:start w:val="2"/>
+      <w:numFmt w:val="decimal"/>
+      <w:lvlText w:val="%1."/>
+      <w:lvlJc w:val="left"/>
+      <w:pPr>
+        <w:ind w:left="720" w:hanging="360"/>
+      </w:pPr>
+    </w:lvl>
+    <w:lvl w:ilvl="1">
+      <w:start w:val="2"/>
+      <w:numFmt w:val="decimal"/>
+      <w:lvlText w:val="%2."/>
+      <w:lvlJc w:val="left"/>
+      <w:pPr>
+        <w:ind w:left="1440" w:hanging="360"/>
+      </w:pPr>
+    </w:lvl>
+    <w:lvl w:ilvl="2">
+      <w:start w:val="2"/>
+      <w:numFmt w:val="decimal"/>
+      <w:lvlText w:val="%3."/>
+      <w:lvlJc w:val="left"/>
+      <w:pPr>
+        <w:ind w:left="2160" w:hanging="360"/>
+      </w:pPr>
+    </w:lvl>
+    <w:lvl w:ilvl="3">
+      <w:start w:val="2"/>
+      <w:numFmt w:val="decimal"/>
+      <w:lvlText w:val="%4."/>
+      <w:lvlJc w:val="left"/>
+      <w:pPr>
+        <w:ind w:left="2880" w:hanging="360"/>
+      </w:pPr>
+    </w:lvl>
+    <w:lvl w:ilvl="4">
+      <w:start w:val="2"/>
+      <w:numFmt w:val="decimal"/>
+      <w:lvlText w:val="%5."/>
+      <w:lvlJc w:val="left"/>
+      <w:pPr>
+        <w:ind w:left="3600" w:hanging="360"/>
+      </w:pPr>
+    </w:lvl>
+    <w:lvl w:ilvl="5">
+      <w:start w:val="2"/>
+      <w:numFmt w:val="decimal"/>
+      <w:lvlText w:val="%6."/>
+      <w:lvlJc w:val="left"/>
+      <w:pPr>
+        <w:ind w:left="4320" w:hanging="360"/>
+      </w:pPr>
+    </w:lvl>
+    <w:lvl w:ilvl="6">
+      <w:start w:val="2"/>
+      <w:numFmt w:val="decimal"/>
+      <w:lvlText w:val="%7."/>
+      <w:lvlJc w:val="left"/>
+      <w:pPr>
+        <w:ind w:left="5040" w:hanging="360"/>
+      </w:pPr>
+    </w:lvl>
+    <w:lvl w:ilvl="7">
+      <w:start w:val="2"/>
+      <w:numFmt w:val="decimal"/>
+      <w:lvlText w:val="%8."/>
+      <w:lvlJc w:val="left"/>
+      <w:pPr>
+        <w:ind w:left="5760" w:hanging="360"/>
+      </w:pPr>
+    </w:lvl>
+    <w:lvl w:ilvl="8">
+      <w:start w:val="2"/>
+      <w:numFmt w:val="decimal"/>
+      <w:lvlText w:val="%9."/>
+      <w:lvlJc w:val="left"/>
+      <w:pPr>
+        <w:ind w:left="6480" w:hanging="360"/>
+      </w:pPr>
+    </w:lvl>
+  </w:abstractNum>
   <w:num w:numId="1000">
     <w:abstractNumId w:val="990"/>
   </w:num>
@@ -1156,6 +1762,66 @@
     </w:lvlOverride>
   </w:num>
   <w:num w:numId="1002">
+    <w:abstractNumId w:val="99411"/>
+    <w:lvlOverride w:ilvl="0">
+      <w:startOverride w:val="1"/>
+    </w:lvlOverride>
+    <w:lvlOverride w:ilvl="1">
+      <w:startOverride w:val="1"/>
+    </w:lvlOverride>
+    <w:lvlOverride w:ilvl="2">
+      <w:startOverride w:val="1"/>
+    </w:lvlOverride>
+    <w:lvlOverride w:ilvl="3">
+      <w:startOverride w:val="1"/>
+    </w:lvlOverride>
+    <w:lvlOverride w:ilvl="4">
+      <w:startOverride w:val="1"/>
+    </w:lvlOverride>
+    <w:lvlOverride w:ilvl="5">
+      <w:startOverride w:val="1"/>
+    </w:lvlOverride>
+    <w:lvlOverride w:ilvl="6">
+      <w:startOverride w:val="1"/>
+    </w:lvlOverride>
+    <w:lvlOverride w:ilvl="7">
+      <w:startOverride w:val="1"/>
+    </w:lvlOverride>
+    <w:lvlOverride w:ilvl="8">
+      <w:startOverride w:val="1"/>
+    </w:lvlOverride>
+  </w:num>
+  <w:num w:numId="1003">
+    <w:abstractNumId w:val="99412"/>
+    <w:lvlOverride w:ilvl="0">
+      <w:startOverride w:val="2"/>
+    </w:lvlOverride>
+    <w:lvlOverride w:ilvl="1">
+      <w:startOverride w:val="2"/>
+    </w:lvlOverride>
+    <w:lvlOverride w:ilvl="2">
+      <w:startOverride w:val="2"/>
+    </w:lvlOverride>
+    <w:lvlOverride w:ilvl="3">
+      <w:startOverride w:val="2"/>
+    </w:lvlOverride>
+    <w:lvlOverride w:ilvl="4">
+      <w:startOverride w:val="2"/>
+    </w:lvlOverride>
+    <w:lvlOverride w:ilvl="5">
+      <w:startOverride w:val="2"/>
+    </w:lvlOverride>
+    <w:lvlOverride w:ilvl="6">
+      <w:startOverride w:val="2"/>
+    </w:lvlOverride>
+    <w:lvlOverride w:ilvl="7">
+      <w:startOverride w:val="2"/>
+    </w:lvlOverride>
+    <w:lvlOverride w:ilvl="8">
+      <w:startOverride w:val="2"/>
+    </w:lvlOverride>
+  </w:num>
+  <w:num w:numId="1004">
     <w:abstractNumId w:val="99411"/>
     <w:lvlOverride w:ilvl="0">
       <w:startOverride w:val="1"/>
